--- a/Student_Portal_Documentation.docx
+++ b/Student_Portal_Documentation.docx
@@ -124,7 +124,15 @@
         </w:numPr>
       </w:pPr>
       <w:r>
-        <w:t>Welcome Screen (WelcomeScreen class)</w:t>
+        <w:t>Welcome Screen (</w:t>
+      </w:r>
+      <w:proofErr w:type="spellStart"/>
+      <w:r>
+        <w:t>WelcomeScreen</w:t>
+      </w:r>
+      <w:proofErr w:type="spellEnd"/>
+      <w:r>
+        <w:t xml:space="preserve"> class)</w:t>
       </w:r>
     </w:p>
     <w:p>
@@ -184,7 +192,15 @@
         </w:numPr>
       </w:pPr>
       <w:r>
-        <w:t>Site Lookup Screen (SiteLookupScreen class)</w:t>
+        <w:t>Site Lookup Screen (</w:t>
+      </w:r>
+      <w:proofErr w:type="spellStart"/>
+      <w:r>
+        <w:t>SiteLookupScreen</w:t>
+      </w:r>
+      <w:proofErr w:type="spellEnd"/>
+      <w:r>
+        <w:t xml:space="preserve"> class)</w:t>
       </w:r>
     </w:p>
     <w:p>
@@ -235,6 +251,120 @@
         <w:t>Two download options</w:t>
       </w:r>
     </w:p>
+    <w:p>
+      <w:pPr>
+        <w:pStyle w:val="Heading3"/>
+        <w:numPr>
+          <w:ilvl w:val="0"/>
+          <w:numId w:val="1"/>
+        </w:numPr>
+      </w:pPr>
+      <w:r>
+        <w:t>Data Download Screen</w:t>
+      </w:r>
+      <w:r>
+        <w:t xml:space="preserve"> (</w:t>
+      </w:r>
+      <w:proofErr w:type="spellStart"/>
+      <w:r>
+        <w:t>Download</w:t>
+      </w:r>
+      <w:r>
+        <w:t>Screen</w:t>
+      </w:r>
+      <w:proofErr w:type="spellEnd"/>
+      <w:r>
+        <w:t xml:space="preserve"> class)</w:t>
+      </w:r>
+    </w:p>
+    <w:p>
+      <w:pPr>
+        <w:pStyle w:val="ListParagraph"/>
+        <w:numPr>
+          <w:ilvl w:val="0"/>
+          <w:numId w:val="2"/>
+        </w:numPr>
+      </w:pPr>
+      <w:r>
+        <w:t>Facilitates downloading data and metadata based on user-specified parameters.</w:t>
+      </w:r>
+    </w:p>
+    <w:p>
+      <w:pPr>
+        <w:pStyle w:val="ListParagraph"/>
+        <w:numPr>
+          <w:ilvl w:val="0"/>
+          <w:numId w:val="2"/>
+        </w:numPr>
+      </w:pPr>
+      <w:r>
+        <w:t>Calendar widget for selecting start and end dates.</w:t>
+      </w:r>
+    </w:p>
+    <w:p>
+      <w:pPr>
+        <w:pStyle w:val="ListParagraph"/>
+        <w:numPr>
+          <w:ilvl w:val="0"/>
+          <w:numId w:val="2"/>
+        </w:numPr>
+      </w:pPr>
+      <w:r>
+        <w:t>Dropdown menus for selecting the site and file type.</w:t>
+      </w:r>
+    </w:p>
+    <w:p>
+      <w:pPr>
+        <w:pStyle w:val="ListParagraph"/>
+        <w:numPr>
+          <w:ilvl w:val="0"/>
+          <w:numId w:val="2"/>
+        </w:numPr>
+      </w:pPr>
+      <w:r>
+        <w:t>Buttons for downloading site metadata and data files.</w:t>
+      </w:r>
+    </w:p>
+    <w:p>
+      <w:pPr>
+        <w:pStyle w:val="Heading3"/>
+        <w:numPr>
+          <w:ilvl w:val="0"/>
+          <w:numId w:val="1"/>
+        </w:numPr>
+      </w:pPr>
+      <w:r>
+        <w:t>Login Screen</w:t>
+      </w:r>
+      <w:r>
+        <w:t xml:space="preserve"> (</w:t>
+      </w:r>
+      <w:proofErr w:type="spellStart"/>
+      <w:r>
+        <w:t>Login</w:t>
+      </w:r>
+      <w:r>
+        <w:t>Screen</w:t>
+      </w:r>
+      <w:proofErr w:type="spellEnd"/>
+      <w:r>
+        <w:t xml:space="preserve"> class)</w:t>
+      </w:r>
+    </w:p>
+    <w:p>
+      <w:pPr>
+        <w:pStyle w:val="ListParagraph"/>
+        <w:numPr>
+          <w:ilvl w:val="0"/>
+          <w:numId w:val="2"/>
+        </w:numPr>
+      </w:pPr>
+      <w:r>
+        <w:t>Main screen when starting the program</w:t>
+      </w:r>
+    </w:p>
+    <w:p/>
+    <w:p/>
     <w:sectPr>
       <w:pgSz w:w="12240" w:h="15840"/>
       <w:pgMar w:top="1440" w:right="1440" w:bottom="1440" w:left="1440" w:header="720" w:footer="720" w:gutter="0"/>

--- a/Student_Portal_Documentation.docx
+++ b/Student_Portal_Documentation.docx
@@ -363,8 +363,707 @@
         <w:t>Main screen when starting the program</w:t>
       </w:r>
     </w:p>
+    <w:p>
+      <w:pPr>
+        <w:pStyle w:val="ListParagraph"/>
+        <w:numPr>
+          <w:ilvl w:val="0"/>
+          <w:numId w:val="2"/>
+        </w:numPr>
+      </w:pPr>
+      <w:r>
+        <w:t>Used to capture the username and passwords of user</w:t>
+      </w:r>
+    </w:p>
+    <w:p>
+      <w:pPr>
+        <w:pStyle w:val="ListParagraph"/>
+        <w:numPr>
+          <w:ilvl w:val="0"/>
+          <w:numId w:val="2"/>
+        </w:numPr>
+      </w:pPr>
+      <w:r>
+        <w:t>Only links to the main screen</w:t>
+      </w:r>
+    </w:p>
+    <w:p>
+      <w:pPr>
+        <w:pStyle w:val="Heading3"/>
+      </w:pPr>
+      <w:r>
+        <w:t>Classes and Methods</w:t>
+      </w:r>
+      <w:r>
+        <w:t xml:space="preserve"> main.py</w:t>
+      </w:r>
+    </w:p>
+    <w:p>
+      <w:pPr>
+        <w:pStyle w:val="ListParagraph"/>
+        <w:numPr>
+          <w:ilvl w:val="0"/>
+          <w:numId w:val="2"/>
+        </w:numPr>
+      </w:pPr>
+      <w:proofErr w:type="spellStart"/>
+      <w:r>
+        <w:t>resource_path</w:t>
+      </w:r>
+      <w:proofErr w:type="spellEnd"/>
+      <w:r>
+        <w:t>:</w:t>
+      </w:r>
+    </w:p>
+    <w:p>
+      <w:pPr>
+        <w:pStyle w:val="ListParagraph"/>
+        <w:numPr>
+          <w:ilvl w:val="1"/>
+          <w:numId w:val="2"/>
+        </w:numPr>
+      </w:pPr>
+      <w:r>
+        <w:t>returns the absolute path to a .</w:t>
+      </w:r>
+      <w:proofErr w:type="spellStart"/>
+      <w:r>
+        <w:t>ui</w:t>
+      </w:r>
+      <w:proofErr w:type="spellEnd"/>
+      <w:r>
+        <w:t xml:space="preserve"> file</w:t>
+      </w:r>
+    </w:p>
+    <w:p>
+      <w:pPr>
+        <w:pStyle w:val="ListParagraph"/>
+        <w:numPr>
+          <w:ilvl w:val="1"/>
+          <w:numId w:val="2"/>
+        </w:numPr>
+      </w:pPr>
+      <w:r>
+        <w:t>takes in the relative path</w:t>
+      </w:r>
+    </w:p>
+    <w:p>
+      <w:pPr>
+        <w:pStyle w:val="ListParagraph"/>
+        <w:numPr>
+          <w:ilvl w:val="1"/>
+          <w:numId w:val="2"/>
+        </w:numPr>
+      </w:pPr>
+      <w:r>
+        <w:t xml:space="preserve">used in all the classes </w:t>
+      </w:r>
+    </w:p>
+    <w:p>
+      <w:pPr>
+        <w:pStyle w:val="ListParagraph"/>
+        <w:numPr>
+          <w:ilvl w:val="0"/>
+          <w:numId w:val="2"/>
+        </w:numPr>
+      </w:pPr>
+      <w:proofErr w:type="spellStart"/>
+      <w:r>
+        <w:t>WelcomeScreen</w:t>
+      </w:r>
+      <w:proofErr w:type="spellEnd"/>
+    </w:p>
+    <w:p>
+      <w:pPr>
+        <w:pStyle w:val="ListParagraph"/>
+        <w:numPr>
+          <w:ilvl w:val="1"/>
+          <w:numId w:val="2"/>
+        </w:numPr>
+      </w:pPr>
+      <w:r>
+        <w:lastRenderedPageBreak/>
+        <w:t>__</w:t>
+      </w:r>
+      <w:proofErr w:type="spellStart"/>
+      <w:r>
+        <w:t>init</w:t>
+      </w:r>
+      <w:proofErr w:type="spellEnd"/>
+      <w:r>
+        <w:t>__: Initializes the screen, sets up UI elements, and connects buttons to methods.</w:t>
+      </w:r>
+    </w:p>
+    <w:p>
+      <w:pPr>
+        <w:pStyle w:val="ListParagraph"/>
+        <w:numPr>
+          <w:ilvl w:val="1"/>
+          <w:numId w:val="2"/>
+        </w:numPr>
+      </w:pPr>
+      <w:proofErr w:type="spellStart"/>
+      <w:r>
+        <w:t>gotositelookup</w:t>
+      </w:r>
+      <w:proofErr w:type="spellEnd"/>
+      <w:r>
+        <w:t>: Navigates to the site lookup screen.</w:t>
+      </w:r>
+    </w:p>
+    <w:p>
+      <w:pPr>
+        <w:pStyle w:val="ListParagraph"/>
+        <w:numPr>
+          <w:ilvl w:val="1"/>
+          <w:numId w:val="2"/>
+        </w:numPr>
+      </w:pPr>
+      <w:proofErr w:type="spellStart"/>
+      <w:r>
+        <w:t>gotodownload</w:t>
+      </w:r>
+      <w:proofErr w:type="spellEnd"/>
+      <w:r>
+        <w:t>: Navigates to the download screen.</w:t>
+      </w:r>
+    </w:p>
+    <w:p>
+      <w:pPr>
+        <w:pStyle w:val="ListParagraph"/>
+        <w:numPr>
+          <w:ilvl w:val="1"/>
+          <w:numId w:val="2"/>
+        </w:numPr>
+      </w:pPr>
+      <w:proofErr w:type="spellStart"/>
+      <w:r>
+        <w:t>gotologin</w:t>
+      </w:r>
+      <w:proofErr w:type="spellEnd"/>
+      <w:r>
+        <w:t>: Navigates to the login screen.</w:t>
+      </w:r>
+    </w:p>
+    <w:p>
+      <w:pPr>
+        <w:pStyle w:val="ListParagraph"/>
+        <w:numPr>
+          <w:ilvl w:val="0"/>
+          <w:numId w:val="2"/>
+        </w:numPr>
+      </w:pPr>
+      <w:proofErr w:type="spellStart"/>
+      <w:r>
+        <w:t>DownloadScreen</w:t>
+      </w:r>
+      <w:proofErr w:type="spellEnd"/>
+    </w:p>
+    <w:p>
+      <w:pPr>
+        <w:pStyle w:val="ListParagraph"/>
+        <w:numPr>
+          <w:ilvl w:val="1"/>
+          <w:numId w:val="2"/>
+        </w:numPr>
+      </w:pPr>
+      <w:r>
+        <w:t>__</w:t>
+      </w:r>
+      <w:proofErr w:type="spellStart"/>
+      <w:r>
+        <w:t>init</w:t>
+      </w:r>
+      <w:proofErr w:type="spellEnd"/>
+      <w:r>
+        <w:t>__: Initializes the screen, sets up UI elements, and connects actions to methods.</w:t>
+      </w:r>
+    </w:p>
+    <w:p>
+      <w:pPr>
+        <w:pStyle w:val="ListParagraph"/>
+        <w:numPr>
+          <w:ilvl w:val="1"/>
+          <w:numId w:val="2"/>
+        </w:numPr>
+      </w:pPr>
+      <w:proofErr w:type="spellStart"/>
+      <w:r>
+        <w:t>sitedatadownload</w:t>
+      </w:r>
+      <w:proofErr w:type="spellEnd"/>
+      <w:r>
+        <w:t>: Downloads site metadata and exports it as a CSV.</w:t>
+      </w:r>
+    </w:p>
+    <w:p>
+      <w:pPr>
+        <w:pStyle w:val="ListParagraph"/>
+        <w:numPr>
+          <w:ilvl w:val="1"/>
+          <w:numId w:val="2"/>
+        </w:numPr>
+      </w:pPr>
+      <w:proofErr w:type="spellStart"/>
+      <w:r>
+        <w:t>tablesearch</w:t>
+      </w:r>
+      <w:proofErr w:type="spellEnd"/>
+      <w:r>
+        <w:t>: Queries database for file types and updates dropdown.</w:t>
+      </w:r>
+    </w:p>
+    <w:p>
+      <w:pPr>
+        <w:pStyle w:val="ListParagraph"/>
+        <w:numPr>
+          <w:ilvl w:val="1"/>
+          <w:numId w:val="2"/>
+        </w:numPr>
+      </w:pPr>
+      <w:proofErr w:type="spellStart"/>
+      <w:r>
+        <w:t>setfile</w:t>
+      </w:r>
+      <w:proofErr w:type="spellEnd"/>
+      <w:r>
+        <w:t>: Sets the selected file type.</w:t>
+      </w:r>
+    </w:p>
+    <w:p>
+      <w:pPr>
+        <w:pStyle w:val="ListParagraph"/>
+        <w:numPr>
+          <w:ilvl w:val="1"/>
+          <w:numId w:val="2"/>
+        </w:numPr>
+      </w:pPr>
+      <w:proofErr w:type="spellStart"/>
+      <w:r>
+        <w:t>download_data</w:t>
+      </w:r>
+      <w:proofErr w:type="spellEnd"/>
+      <w:r>
+        <w:t>: Downloads data based on selected site and date range and exports it as a CSV.</w:t>
+      </w:r>
+    </w:p>
+    <w:p>
+      <w:pPr>
+        <w:pStyle w:val="ListParagraph"/>
+        <w:numPr>
+          <w:ilvl w:val="1"/>
+          <w:numId w:val="2"/>
+        </w:numPr>
+      </w:pPr>
+      <w:proofErr w:type="spellStart"/>
+      <w:r>
+        <w:t>setsite</w:t>
+      </w:r>
+      <w:proofErr w:type="spellEnd"/>
+      <w:r>
+        <w:t>: Sets the selected site.</w:t>
+      </w:r>
+    </w:p>
+    <w:p>
+      <w:pPr>
+        <w:pStyle w:val="ListParagraph"/>
+        <w:numPr>
+          <w:ilvl w:val="1"/>
+          <w:numId w:val="2"/>
+        </w:numPr>
+      </w:pPr>
+      <w:proofErr w:type="spellStart"/>
+      <w:r>
+        <w:t>gobacktowelcomescreen</w:t>
+      </w:r>
+      <w:proofErr w:type="spellEnd"/>
+      <w:r>
+        <w:t>: Navigates back to the welcome screen.</w:t>
+      </w:r>
+    </w:p>
+    <w:p>
+      <w:pPr>
+        <w:pStyle w:val="ListParagraph"/>
+        <w:numPr>
+          <w:ilvl w:val="1"/>
+          <w:numId w:val="2"/>
+        </w:numPr>
+      </w:pPr>
+      <w:proofErr w:type="spellStart"/>
+      <w:r>
+        <w:t>date_selected</w:t>
+      </w:r>
+      <w:proofErr w:type="spellEnd"/>
+      <w:r>
+        <w:t>: Handles date selection for start and end dates.</w:t>
+      </w:r>
+    </w:p>
+    <w:p>
+      <w:pPr>
+        <w:pStyle w:val="ListParagraph"/>
+        <w:numPr>
+          <w:ilvl w:val="0"/>
+          <w:numId w:val="2"/>
+        </w:numPr>
+      </w:pPr>
+      <w:proofErr w:type="spellStart"/>
+      <w:r>
+        <w:t>SiteLookupScreen</w:t>
+      </w:r>
+      <w:proofErr w:type="spellEnd"/>
+    </w:p>
+    <w:p>
+      <w:pPr>
+        <w:pStyle w:val="ListParagraph"/>
+        <w:numPr>
+          <w:ilvl w:val="1"/>
+          <w:numId w:val="2"/>
+        </w:numPr>
+      </w:pPr>
+      <w:r>
+        <w:t>__</w:t>
+      </w:r>
+      <w:proofErr w:type="spellStart"/>
+      <w:r>
+        <w:t>init</w:t>
+      </w:r>
+      <w:proofErr w:type="spellEnd"/>
+      <w:r>
+        <w:t>__: Initializes the screen, sets up UI elements, and connects actions to methods.</w:t>
+      </w:r>
+    </w:p>
+    <w:p>
+      <w:pPr>
+        <w:pStyle w:val="ListParagraph"/>
+        <w:numPr>
+          <w:ilvl w:val="1"/>
+          <w:numId w:val="2"/>
+        </w:numPr>
+      </w:pPr>
+      <w:proofErr w:type="spellStart"/>
+      <w:r>
+        <w:t>gobacktowelcomescreen</w:t>
+      </w:r>
+      <w:proofErr w:type="spellEnd"/>
+      <w:r>
+        <w:t>: Navigates back to the welcome screen.</w:t>
+      </w:r>
+    </w:p>
+    <w:p>
+      <w:pPr>
+        <w:pStyle w:val="ListParagraph"/>
+        <w:numPr>
+          <w:ilvl w:val="1"/>
+          <w:numId w:val="2"/>
+        </w:numPr>
+      </w:pPr>
+      <w:proofErr w:type="spellStart"/>
+      <w:r>
+        <w:t>checksites</w:t>
+      </w:r>
+      <w:proofErr w:type="spellEnd"/>
+      <w:r>
+        <w:t>: Checks if a site exists in the database and displays a result.</w:t>
+      </w:r>
+    </w:p>
+    <w:p>
+      <w:pPr>
+        <w:pStyle w:val="ListParagraph"/>
+        <w:numPr>
+          <w:ilvl w:val="1"/>
+          <w:numId w:val="2"/>
+        </w:numPr>
+      </w:pPr>
+      <w:r>
+        <w:t>activated: Placeholder for actions triggered when dropdown is activated.</w:t>
+      </w:r>
+    </w:p>
+    <w:p>
+      <w:pPr>
+        <w:pStyle w:val="ListParagraph"/>
+        <w:numPr>
+          <w:ilvl w:val="1"/>
+          <w:numId w:val="2"/>
+        </w:numPr>
+      </w:pPr>
+      <w:proofErr w:type="spellStart"/>
+      <w:r>
+        <w:t>text_changed</w:t>
+      </w:r>
+      <w:proofErr w:type="spellEnd"/>
+      <w:r>
+        <w:t>: Placeholder for actions triggered when dropdown text changes.</w:t>
+      </w:r>
+    </w:p>
+    <w:p>
+      <w:pPr>
+        <w:pStyle w:val="ListParagraph"/>
+        <w:numPr>
+          <w:ilvl w:val="1"/>
+          <w:numId w:val="2"/>
+        </w:numPr>
+      </w:pPr>
+      <w:proofErr w:type="spellStart"/>
+      <w:r>
+        <w:t>index_changed</w:t>
+      </w:r>
+      <w:proofErr w:type="spellEnd"/>
+      <w:r>
+        <w:t>: Placeholder for actions triggered when dropdown index changes.</w:t>
+      </w:r>
+    </w:p>
+    <w:p>
+      <w:pPr>
+        <w:pStyle w:val="ListParagraph"/>
+        <w:numPr>
+          <w:ilvl w:val="0"/>
+          <w:numId w:val="2"/>
+        </w:numPr>
+      </w:pPr>
+      <w:proofErr w:type="spellStart"/>
+      <w:r>
+        <w:t>LoginScreen</w:t>
+      </w:r>
+      <w:proofErr w:type="spellEnd"/>
+    </w:p>
+    <w:p>
+      <w:pPr>
+        <w:pStyle w:val="ListParagraph"/>
+        <w:numPr>
+          <w:ilvl w:val="1"/>
+          <w:numId w:val="2"/>
+        </w:numPr>
+      </w:pPr>
+      <w:r>
+        <w:t>__</w:t>
+      </w:r>
+      <w:proofErr w:type="spellStart"/>
+      <w:r>
+        <w:t>init</w:t>
+      </w:r>
+      <w:proofErr w:type="spellEnd"/>
+      <w:r>
+        <w:t>__: Initializes the screen, sets up UI elements, and connects actions to methods.</w:t>
+      </w:r>
+    </w:p>
+    <w:p>
+      <w:pPr>
+        <w:pStyle w:val="ListParagraph"/>
+        <w:numPr>
+          <w:ilvl w:val="1"/>
+          <w:numId w:val="2"/>
+        </w:numPr>
+      </w:pPr>
+      <w:proofErr w:type="spellStart"/>
+      <w:r>
+        <w:t>getunameandpassword</w:t>
+      </w:r>
+      <w:proofErr w:type="spellEnd"/>
+      <w:r>
+        <w:t>: Handles login by validating username and password.</w:t>
+      </w:r>
+    </w:p>
+    <w:p>
+      <w:pPr>
+        <w:pStyle w:val="ListParagraph"/>
+        <w:numPr>
+          <w:ilvl w:val="1"/>
+          <w:numId w:val="2"/>
+        </w:numPr>
+      </w:pPr>
+      <w:proofErr w:type="spellStart"/>
+      <w:r>
+        <w:t>gobacktowelcomescreen</w:t>
+      </w:r>
+      <w:proofErr w:type="spellEnd"/>
+      <w:r>
+        <w:t>: Navigates back to the welcome screen.</w:t>
+      </w:r>
+    </w:p>
     <w:p/>
-    <w:p/>
+    <w:p>
+      <w:pPr>
+        <w:pStyle w:val="Heading3"/>
+      </w:pPr>
+      <w:r>
+        <w:t>Methods siteQuerys.py</w:t>
+      </w:r>
+    </w:p>
+    <w:p>
+      <w:pPr>
+        <w:pStyle w:val="ListParagraph"/>
+        <w:numPr>
+          <w:ilvl w:val="0"/>
+          <w:numId w:val="2"/>
+        </w:numPr>
+      </w:pPr>
+      <w:proofErr w:type="spellStart"/>
+      <w:r>
+        <w:t>loadsites</w:t>
+      </w:r>
+      <w:proofErr w:type="spellEnd"/>
+      <w:r>
+        <w:t>: Fetches the list of sites from the database.</w:t>
+      </w:r>
+    </w:p>
+    <w:p>
+      <w:pPr>
+        <w:pStyle w:val="ListParagraph"/>
+        <w:numPr>
+          <w:ilvl w:val="0"/>
+          <w:numId w:val="2"/>
+        </w:numPr>
+      </w:pPr>
+      <w:proofErr w:type="spellStart"/>
+      <w:r>
+        <w:t>sitequery</w:t>
+      </w:r>
+      <w:proofErr w:type="spellEnd"/>
+      <w:r>
+        <w:t>: Queries the database for a specific site.</w:t>
+      </w:r>
+    </w:p>
+    <w:p>
+      <w:pPr>
+        <w:pStyle w:val="ListParagraph"/>
+        <w:numPr>
+          <w:ilvl w:val="0"/>
+          <w:numId w:val="2"/>
+        </w:numPr>
+      </w:pPr>
+      <w:r>
+        <w:t>filetype: Retrieves available file types for a given site and date range.</w:t>
+      </w:r>
+    </w:p>
+    <w:p>
+      <w:pPr>
+        <w:pStyle w:val="ListParagraph"/>
+        <w:numPr>
+          <w:ilvl w:val="0"/>
+          <w:numId w:val="2"/>
+        </w:numPr>
+      </w:pPr>
+      <w:proofErr w:type="spellStart"/>
+      <w:r>
+        <w:t>datadownload</w:t>
+      </w:r>
+      <w:proofErr w:type="spellEnd"/>
+      <w:r>
+        <w:t>: Fetches data for a given site, date range, and file type.</w:t>
+      </w:r>
+    </w:p>
+    <w:p>
+      <w:pPr>
+        <w:pStyle w:val="ListParagraph"/>
+        <w:numPr>
+          <w:ilvl w:val="0"/>
+          <w:numId w:val="2"/>
+        </w:numPr>
+      </w:pPr>
+      <w:proofErr w:type="spellStart"/>
+      <w:r>
+        <w:t>siteDesUnitsQuery</w:t>
+      </w:r>
+      <w:proofErr w:type="spellEnd"/>
+      <w:r>
+        <w:t>: Retrieves metadata and unit descriptions for a specific site.</w:t>
+      </w:r>
+    </w:p>
+    <w:p>
+      <w:pPr>
+        <w:pStyle w:val="ListParagraph"/>
+        <w:numPr>
+          <w:ilvl w:val="0"/>
+          <w:numId w:val="2"/>
+        </w:numPr>
+      </w:pPr>
+      <w:proofErr w:type="spellStart"/>
+      <w:r>
+        <w:t>latAndLong</w:t>
+      </w:r>
+      <w:proofErr w:type="spellEnd"/>
+      <w:r>
+        <w:t>: Fetches latitude and longitude for a specific site.</w:t>
+      </w:r>
+    </w:p>
+    <w:p>
+      <w:pPr>
+        <w:pStyle w:val="ListParagraph"/>
+        <w:numPr>
+          <w:ilvl w:val="0"/>
+          <w:numId w:val="2"/>
+        </w:numPr>
+      </w:pPr>
+      <w:r>
+        <w:t>login: Validates username and hashed password against the database.</w:t>
+      </w:r>
+    </w:p>
+    <w:p>
+      <w:pPr>
+        <w:pStyle w:val="Heading3"/>
+      </w:pPr>
+      <w:proofErr w:type="spellStart"/>
+      <w:r>
+        <w:t>Pyinstaller</w:t>
+      </w:r>
+      <w:proofErr w:type="spellEnd"/>
+    </w:p>
+    <w:p>
+      <w:r>
+        <w:t xml:space="preserve">To make the exe </w:t>
+      </w:r>
+      <w:proofErr w:type="spellStart"/>
+      <w:r>
+        <w:t>pyinstaller</w:t>
+      </w:r>
+      <w:proofErr w:type="spellEnd"/>
+      <w:r>
+        <w:t xml:space="preserve"> is used. One thing to note is that the absolute path to the </w:t>
+      </w:r>
+      <w:proofErr w:type="spellStart"/>
+      <w:r>
+        <w:t>ui</w:t>
+      </w:r>
+      <w:proofErr w:type="spellEnd"/>
+      <w:r>
+        <w:t xml:space="preserve"> file is needed when making the exe. Here is the command to run </w:t>
+      </w:r>
+      <w:proofErr w:type="spellStart"/>
+      <w:r>
+        <w:t>pyinstaller</w:t>
+      </w:r>
+      <w:proofErr w:type="spellEnd"/>
+      <w:r>
+        <w:t xml:space="preserve"> on my computer, it will be different for yours:</w:t>
+      </w:r>
+    </w:p>
+    <w:p>
+      <w:proofErr w:type="spellStart"/>
+      <w:r>
+        <w:lastRenderedPageBreak/>
+        <w:t>pyinstaller</w:t>
+      </w:r>
+      <w:proofErr w:type="spellEnd"/>
+      <w:r>
+        <w:t xml:space="preserve"> --</w:t>
+      </w:r>
+      <w:proofErr w:type="spellStart"/>
+      <w:r>
+        <w:t>onefile</w:t>
+      </w:r>
+      <w:proofErr w:type="spellEnd"/>
+      <w:r>
+        <w:t xml:space="preserve"> --windowed --hidden-import PyQt5 --add-data "C:\Users\klyell\Documents\Projects\user_interface\field_telemetry\test2\welcomescreen.ui;." --add-data "C:\Users\klyell\Documents\Projects\user_interface\field_telemetry\test2\downloadscreen.ui;." --add-data "C:\Users\klyell\Documents\Projects\user_interface\field_telemetry\test2\loginscreen.ui;." --add-data "</w:t>
+      </w:r>
+      <w:proofErr w:type="gramStart"/>
+      <w:r>
+        <w:t>C:\Users\klyell\Documents\Projects\user_interface\field_telemetry\test2\sitelookup.ui;.</w:t>
+      </w:r>
+      <w:proofErr w:type="gramEnd"/>
+      <w:r>
+        <w:t>" main.py</w:t>
+      </w:r>
+    </w:p>
     <w:sectPr>
       <w:pgSz w:w="12240" w:h="15840"/>
       <w:pgMar w:top="1440" w:right="1440" w:bottom="1440" w:left="1440" w:header="720" w:footer="720" w:gutter="0"/>
@@ -467,6 +1166,95 @@
     </w:lvl>
   </w:abstractNum>
   <w:abstractNum w:abstractNumId="1" w15:restartNumberingAfterBreak="0">
+    <w:nsid w:val="59636CFD"/>
+    <w:multiLevelType w:val="hybridMultilevel"/>
+    <w:tmpl w:val="9B78B980"/>
+    <w:lvl w:ilvl="0" w:tplc="0409000F">
+      <w:start w:val="1"/>
+      <w:numFmt w:val="decimal"/>
+      <w:lvlText w:val="%1."/>
+      <w:lvlJc w:val="left"/>
+      <w:pPr>
+        <w:ind w:left="720" w:hanging="360"/>
+      </w:pPr>
+      <w:rPr>
+        <w:rFonts w:hint="default"/>
+      </w:rPr>
+    </w:lvl>
+    <w:lvl w:ilvl="1" w:tplc="04090019" w:tentative="1">
+      <w:start w:val="1"/>
+      <w:numFmt w:val="lowerLetter"/>
+      <w:lvlText w:val="%2."/>
+      <w:lvlJc w:val="left"/>
+      <w:pPr>
+        <w:ind w:left="1440" w:hanging="360"/>
+      </w:pPr>
+    </w:lvl>
+    <w:lvl w:ilvl="2" w:tplc="0409001B" w:tentative="1">
+      <w:start w:val="1"/>
+      <w:numFmt w:val="lowerRoman"/>
+      <w:lvlText w:val="%3."/>
+      <w:lvlJc w:val="right"/>
+      <w:pPr>
+        <w:ind w:left="2160" w:hanging="180"/>
+      </w:pPr>
+    </w:lvl>
+    <w:lvl w:ilvl="3" w:tplc="0409000F" w:tentative="1">
+      <w:start w:val="1"/>
+      <w:numFmt w:val="decimal"/>
+      <w:lvlText w:val="%4."/>
+      <w:lvlJc w:val="left"/>
+      <w:pPr>
+        <w:ind w:left="2880" w:hanging="360"/>
+      </w:pPr>
+    </w:lvl>
+    <w:lvl w:ilvl="4" w:tplc="04090019" w:tentative="1">
+      <w:start w:val="1"/>
+      <w:numFmt w:val="lowerLetter"/>
+      <w:lvlText w:val="%5."/>
+      <w:lvlJc w:val="left"/>
+      <w:pPr>
+        <w:ind w:left="3600" w:hanging="360"/>
+      </w:pPr>
+    </w:lvl>
+    <w:lvl w:ilvl="5" w:tplc="0409001B" w:tentative="1">
+      <w:start w:val="1"/>
+      <w:numFmt w:val="lowerRoman"/>
+      <w:lvlText w:val="%6."/>
+      <w:lvlJc w:val="right"/>
+      <w:pPr>
+        <w:ind w:left="4320" w:hanging="180"/>
+      </w:pPr>
+    </w:lvl>
+    <w:lvl w:ilvl="6" w:tplc="0409000F" w:tentative="1">
+      <w:start w:val="1"/>
+      <w:numFmt w:val="decimal"/>
+      <w:lvlText w:val="%7."/>
+      <w:lvlJc w:val="left"/>
+      <w:pPr>
+        <w:ind w:left="5040" w:hanging="360"/>
+      </w:pPr>
+    </w:lvl>
+    <w:lvl w:ilvl="7" w:tplc="04090019" w:tentative="1">
+      <w:start w:val="1"/>
+      <w:numFmt w:val="lowerLetter"/>
+      <w:lvlText w:val="%8."/>
+      <w:lvlJc w:val="left"/>
+      <w:pPr>
+        <w:ind w:left="5760" w:hanging="360"/>
+      </w:pPr>
+    </w:lvl>
+    <w:lvl w:ilvl="8" w:tplc="0409001B" w:tentative="1">
+      <w:start w:val="1"/>
+      <w:numFmt w:val="lowerRoman"/>
+      <w:lvlText w:val="%9."/>
+      <w:lvlJc w:val="right"/>
+      <w:pPr>
+        <w:ind w:left="6480" w:hanging="180"/>
+      </w:pPr>
+    </w:lvl>
+  </w:abstractNum>
+  <w:abstractNum w:abstractNumId="2" w15:restartNumberingAfterBreak="0">
     <w:nsid w:val="758F4CE9"/>
     <w:multiLevelType w:val="hybridMultilevel"/>
     <w:tmpl w:val="1958C3B2"/>
@@ -583,6 +1371,9 @@
     <w:abstractNumId w:val="0"/>
   </w:num>
   <w:num w:numId="2">
+    <w:abstractNumId w:val="2"/>
+  </w:num>
+  <w:num w:numId="3">
     <w:abstractNumId w:val="1"/>
   </w:num>
 </w:numbering>
